--- a/Group6_BeerPreferencesAcrossAmerica_part4.docx
+++ b/Group6_BeerPreferencesAcrossAmerica_part4.docx
@@ -1762,6 +1762,7 @@
       </w:pPr>
       <w:r>
         <w:rPr>
+          <w:noProof/>
           <w:sz w:val="22"/>
           <w:lang w:eastAsia="it-IT"/>
           <w14:ligatures w14:val="standard"/>
@@ -1992,6 +1993,7 @@
       </w:pPr>
       <w:r>
         <w:rPr>
+          <w:noProof/>
           <w:sz w:val="22"/>
           <w:lang w:eastAsia="it-IT"/>
           <w14:ligatures w14:val="standard"/>
@@ -2299,6 +2301,7 @@
       </w:pPr>
       <w:r>
         <w:rPr>
+          <w:noProof/>
           <w:sz w:val="22"/>
           <w:lang w:eastAsia="it-IT"/>
           <w14:ligatures w14:val="standard"/>
@@ -2409,10 +2412,7 @@
         </w:numPr>
       </w:pPr>
       <w:r>
-        <w:t>Tools</w:t>
-      </w:r>
-      <w:r>
-        <w:t xml:space="preserve"> we used for data cleaning, processing and analytics </w:t>
+        <w:t xml:space="preserve">Tools we used for data cleaning, processing and analytics </w:t>
       </w:r>
     </w:p>
     <w:p>
@@ -2672,6 +2672,74 @@
     </w:p>
     <w:p>
       <w:pPr>
+        <w:pStyle w:val="Para"/>
+        <w:ind w:firstLine="0"/>
+        <w:jc w:val="both"/>
+        <w:rPr>
+          <w:sz w:val="22"/>
+          <w:lang w:eastAsia="it-IT"/>
+          <w14:ligatures w14:val="standard"/>
+        </w:rPr>
+      </w:pPr>
+    </w:p>
+    <w:p>
+      <w:pPr>
+        <w:pStyle w:val="Para"/>
+        <w:ind w:firstLine="0"/>
+        <w:jc w:val="both"/>
+        <w:rPr>
+          <w:sz w:val="22"/>
+          <w:lang w:eastAsia="it-IT"/>
+          <w14:ligatures w14:val="standard"/>
+        </w:rPr>
+      </w:pPr>
+      <w:r>
+        <w:rPr>
+          <w:sz w:val="22"/>
+          <w:lang w:eastAsia="it-IT"/>
+          <w14:ligatures w14:val="standard"/>
+        </w:rPr>
+        <w:t xml:space="preserve">K-means method was used to clustering different breweries.  In the example, we selected overall review and </w:t>
+      </w:r>
+      <w:proofErr w:type="spellStart"/>
+      <w:r>
+        <w:rPr>
+          <w:sz w:val="22"/>
+          <w:lang w:eastAsia="it-IT"/>
+          <w14:ligatures w14:val="standard"/>
+        </w:rPr>
+        <w:t>review_aroma</w:t>
+      </w:r>
+      <w:proofErr w:type="spellEnd"/>
+      <w:r>
+        <w:rPr>
+          <w:sz w:val="22"/>
+          <w:lang w:eastAsia="it-IT"/>
+          <w14:ligatures w14:val="standard"/>
+        </w:rPr>
+        <w:t xml:space="preserve"> as the two features and K-means method in </w:t>
+      </w:r>
+      <w:proofErr w:type="spellStart"/>
+      <w:r>
+        <w:rPr>
+          <w:sz w:val="22"/>
+          <w:lang w:eastAsia="it-IT"/>
+          <w14:ligatures w14:val="standard"/>
+        </w:rPr>
+        <w:t>sklearn</w:t>
+      </w:r>
+      <w:proofErr w:type="spellEnd"/>
+      <w:r>
+        <w:rPr>
+          <w:sz w:val="22"/>
+          <w:lang w:eastAsia="it-IT"/>
+          <w14:ligatures w14:val="standard"/>
+        </w:rPr>
+        <w:t xml:space="preserve">. </w:t>
+      </w:r>
+    </w:p>
+    <w:p>
+      <w:pPr>
         <w:pStyle w:val="Head2"/>
         <w:ind w:left="0" w:firstLine="0"/>
       </w:pPr>
@@ -2898,6 +2966,7 @@
           <w:rStyle w:val="Label"/>
           <w14:ligatures w14:val="standard"/>
         </w:rPr>
+        <w:lastRenderedPageBreak/>
         <w:t>6</w:t>
       </w:r>
       <w:r>
@@ -2938,7 +3007,6 @@
           <w:sz w:val="22"/>
           <w:szCs w:val="28"/>
         </w:rPr>
-        <w:lastRenderedPageBreak/>
         <w:t xml:space="preserve">In this project we are trying to make beer recommendations based on the taste, overall ranking etc.  In the results below we illustrate some recommendations based on different criteria. </w:t>
       </w:r>
     </w:p>
@@ -3024,7 +3092,6 @@
       <w:pPr>
         <w:pStyle w:val="CCSDescription"/>
         <w:rPr>
-          <w:rFonts w:hint="eastAsia"/>
           <w:bCs/>
           <w:sz w:val="22"/>
           <w:szCs w:val="28"/>
@@ -3035,6 +3102,7 @@
       <w:r>
         <w:rPr>
           <w:bCs/>
+          <w:noProof/>
           <w:sz w:val="22"/>
           <w:szCs w:val="28"/>
           <w:lang w:eastAsia="zh-CN"/>
@@ -3297,15 +3365,7 @@
           <w:lang w:eastAsia="ja-JP"/>
           <w14:ligatures w14:val="standard"/>
         </w:rPr>
-        <w:t xml:space="preserve">overall rating by beer </w:t>
-      </w:r>
-      <w:r>
-        <w:rPr>
-          <w:szCs w:val="18"/>
-          <w:lang w:eastAsia="ja-JP"/>
-          <w14:ligatures w14:val="standard"/>
-        </w:rPr>
-        <w:t>type</w:t>
+        <w:t>overall rating by beer type</w:t>
       </w:r>
     </w:p>
     <w:p>
@@ -3319,6 +3379,7 @@
       </w:pPr>
       <w:r>
         <w:rPr>
+          <w:noProof/>
           <w:sz w:val="22"/>
           <w:szCs w:val="28"/>
         </w:rPr>
@@ -3549,13 +3610,7 @@
         <w:rPr>
           <w:szCs w:val="18"/>
         </w:rPr>
-        <w:t>B</w:t>
-      </w:r>
-      <w:r>
-        <w:rPr>
-          <w:szCs w:val="18"/>
-        </w:rPr>
-        <w:t>eer aroma, appearance and taste</w:t>
+        <w:t>Beer aroma, appearance and taste</w:t>
       </w:r>
     </w:p>
     <w:p>
@@ -3568,6 +3623,7 @@
       </w:pPr>
       <w:r>
         <w:rPr>
+          <w:noProof/>
           <w:sz w:val="22"/>
           <w:szCs w:val="28"/>
         </w:rPr>
@@ -3676,9 +3732,11 @@
     <w:p>
       <w:pPr>
         <w:pStyle w:val="AckHead"/>
-        <w:jc w:val="center"/>
-      </w:pPr>
-      <w:r>
+      </w:pPr>
+      <w:r>
+        <w:rPr>
+          <w:noProof/>
+        </w:rPr>
         <w:drawing>
           <wp:inline distT="0" distB="0" distL="0" distR="0" wp14:anchorId="49BC24F2" wp14:editId="6CEE8E37">
             <wp:extent cx="2855495" cy="2792436"/>
@@ -3801,6 +3859,9 @@
         <w:pStyle w:val="AckHead"/>
       </w:pPr>
       <w:r>
+        <w:rPr>
+          <w:noProof/>
+        </w:rPr>
         <w:drawing>
           <wp:inline distT="0" distB="0" distL="0" distR="0" wp14:anchorId="7A3083CE" wp14:editId="4311487A">
             <wp:extent cx="3048000" cy="2317750"/>
@@ -3850,6 +3911,76 @@
       <w:pPr>
         <w:pStyle w:val="AckHead"/>
       </w:pPr>
+      <w:r>
+        <w:t>K-means method was used to classify the beer by overall review score. Figure 0 was the k-means score result. From the plot we can see that after 10 clusters, the error is negligible.</w:t>
+      </w:r>
+    </w:p>
+    <w:p>
+      <w:pPr>
+        <w:pStyle w:val="AckHead"/>
+      </w:pPr>
+    </w:p>
+    <w:p>
+      <w:pPr>
+        <w:pStyle w:val="AckHead"/>
+      </w:pPr>
+    </w:p>
+    <w:p>
+      <w:pPr>
+        <w:pStyle w:val="AckHead"/>
+        <w:jc w:val="center"/>
+      </w:pPr>
+      <w:r>
+        <w:t xml:space="preserve">Fig. </w:t>
+      </w:r>
+      <w:r>
+        <w:t>0</w:t>
+      </w:r>
+      <w:r>
+        <w:t xml:space="preserve"> The appearance and taste ranking by breweries</w:t>
+      </w:r>
+    </w:p>
+    <w:p>
+      <w:pPr>
+        <w:pStyle w:val="AckHead"/>
+      </w:pPr>
+      <w:r>
+        <w:drawing>
+          <wp:inline distT="0" distB="0" distL="0" distR="0" wp14:anchorId="4EABB822" wp14:editId="0F478E07">
+            <wp:extent cx="3048000" cy="1202690"/>
+            <wp:effectExtent l="0" t="0" r="0" b="3810"/>
+            <wp:docPr id="723883827" name="Picture 1"/>
+            <wp:cNvGraphicFramePr>
+              <a:graphicFrameLocks xmlns:a="http://schemas.openxmlformats.org/drawingml/2006/main" noChangeAspect="1"/>
+            </wp:cNvGraphicFramePr>
+            <a:graphic xmlns:a="http://schemas.openxmlformats.org/drawingml/2006/main">
+              <a:graphicData uri="http://schemas.openxmlformats.org/drawingml/2006/picture">
+                <pic:pic xmlns:pic="http://schemas.openxmlformats.org/drawingml/2006/picture">
+                  <pic:nvPicPr>
+                    <pic:cNvPr id="723883827" name=""/>
+                    <pic:cNvPicPr/>
+                  </pic:nvPicPr>
+                  <pic:blipFill>
+                    <a:blip r:embed="rId22"/>
+                    <a:stretch>
+                      <a:fillRect/>
+                    </a:stretch>
+                  </pic:blipFill>
+                  <pic:spPr>
+                    <a:xfrm>
+                      <a:off x="0" y="0"/>
+                      <a:ext cx="3048000" cy="1202690"/>
+                    </a:xfrm>
+                    <a:prstGeom prst="rect">
+                      <a:avLst/>
+                    </a:prstGeom>
+                  </pic:spPr>
+                </pic:pic>
+              </a:graphicData>
+            </a:graphic>
+          </wp:inline>
+        </w:drawing>
+      </w:r>
     </w:p>
     <w:p>
       <w:pPr>
@@ -3908,10 +4039,7 @@
         <w:pStyle w:val="AckHead"/>
       </w:pPr>
       <w:r>
-        <w:t xml:space="preserve">There are many applications of this project. </w:t>
-      </w:r>
-      <w:r>
-        <w:t>Breweries can leverage beer reviews to gain insights into customer preferences, identify popular beer styles, and make informed decisions about recipe adjustments or new product development.</w:t>
+        <w:t>There are many applications of this project. Breweries can leverage beer reviews to gain insights into customer preferences, identify popular beer styles, and make informed decisions about recipe adjustments or new product development.</w:t>
       </w:r>
     </w:p>
     <w:p>
@@ -3919,10 +4047,7 @@
         <w:pStyle w:val="AckHead"/>
       </w:pPr>
       <w:r>
-        <w:t>Also a</w:t>
-      </w:r>
-      <w:r>
-        <w:t>nalyzing reviews can help breweries assess the quality of their products. Identifying consistent negative feedback could indicate potential issues with taste, aroma, or other attributes that require attention.</w:t>
+        <w:t>Also analyzing reviews can help breweries assess the quality of their products. Identifying consistent negative feedback could indicate potential issues with taste, aroma, or other attributes that require attention.</w:t>
       </w:r>
     </w:p>
     <w:p>
@@ -3930,17 +4055,116 @@
         <w:pStyle w:val="AckHead"/>
       </w:pPr>
       <w:r>
-        <w:t xml:space="preserve">Beer reviews provide valuable data for market analysis. Breweries can identify trends, understand </w:t>
-      </w:r>
-      <w:r>
-        <w:lastRenderedPageBreak/>
-        <w:t>consumer preferences, and tailor their offerings to meet market demands.</w:t>
-      </w:r>
+        <w:t>Beer reviews provide valuable data for market analysis. Breweries can identify trends, understand consumer preferences, and tailor their offerings to meet market demands. Beer enthusiasts often rely on reviews to make purchasing decisions. By accessing aggregated reviews, consumers can learn about the taste, aroma, appearance, and overall experience of a particular beer.</w:t>
+      </w:r>
+    </w:p>
+    <w:p>
+      <w:pPr>
+        <w:pStyle w:val="AckHead"/>
+      </w:pPr>
+      <w:r>
+        <w:t xml:space="preserve">E-commerce platforms can use reviews to recommend beers to customers based on their past preferences and similarities to other highly rated products. For example: </w:t>
+      </w:r>
+      <w:proofErr w:type="spellStart"/>
+      <w:r>
+        <w:t>Gueuze</w:t>
+      </w:r>
+      <w:proofErr w:type="spellEnd"/>
+      <w:r>
+        <w:t xml:space="preserve">, a Belgian style of beer crafted by blending young and old </w:t>
+      </w:r>
+      <w:proofErr w:type="spellStart"/>
+      <w:r>
+        <w:t>lambics</w:t>
+      </w:r>
+      <w:proofErr w:type="spellEnd"/>
+      <w:r>
+        <w:t>, boasts the highest mean rating among beer styles, showcasing its popularity.</w:t>
+      </w:r>
+      <w:r>
+        <w:t xml:space="preserve">  </w:t>
+      </w:r>
+      <w:r>
+        <w:t xml:space="preserve">The pinnacle-rated beer, "Armand'4 Oude </w:t>
+      </w:r>
+      <w:proofErr w:type="spellStart"/>
+      <w:r>
+        <w:t>Geuze</w:t>
+      </w:r>
+      <w:proofErr w:type="spellEnd"/>
+      <w:r>
+        <w:t xml:space="preserve"> Lente (Spring)" by </w:t>
+      </w:r>
+      <w:proofErr w:type="spellStart"/>
+      <w:r>
+        <w:t>Brouwerij</w:t>
+      </w:r>
+      <w:proofErr w:type="spellEnd"/>
       <w:r>
         <w:t xml:space="preserve"> </w:t>
       </w:r>
-      <w:r>
-        <w:t>Beer enthusiasts often rely on reviews to make purchasing decisions. By accessing aggregated reviews, consumers can learn about the taste, aroma, appearance, and overall experience of a particular beer.</w:t>
+      <w:proofErr w:type="spellStart"/>
+      <w:r>
+        <w:t>Drie</w:t>
+      </w:r>
+      <w:proofErr w:type="spellEnd"/>
+      <w:r>
+        <w:t xml:space="preserve"> </w:t>
+      </w:r>
+      <w:proofErr w:type="spellStart"/>
+      <w:r>
+        <w:t>Fonteinen</w:t>
+      </w:r>
+      <w:proofErr w:type="spellEnd"/>
+      <w:r>
+        <w:t xml:space="preserve">, exemplifies this trend as a </w:t>
+      </w:r>
+      <w:proofErr w:type="spellStart"/>
+      <w:r>
+        <w:t>Gueuze</w:t>
+      </w:r>
+      <w:proofErr w:type="spellEnd"/>
+      <w:r>
+        <w:t xml:space="preserve"> beer. The elite roster of the top 10 best-rated beers predominantly features American Double / Imperial IPAs and American Wild Ales, known for their daring and intricate flavor profiles. </w:t>
+      </w:r>
+      <w:r>
+        <w:t xml:space="preserve"> </w:t>
+      </w:r>
+      <w:r>
+        <w:t xml:space="preserve">A standout entry, "Trappist Westvleteren 12" </w:t>
+      </w:r>
+      <w:r>
+        <w:t xml:space="preserve">from </w:t>
+      </w:r>
+      <w:proofErr w:type="spellStart"/>
+      <w:r>
+        <w:t>Brouwerij</w:t>
+      </w:r>
+      <w:proofErr w:type="spellEnd"/>
+      <w:r>
+        <w:t xml:space="preserve"> Westvleteren, a </w:t>
+      </w:r>
+      <w:proofErr w:type="spellStart"/>
+      <w:r>
+        <w:t>Quadrupel</w:t>
+      </w:r>
+      <w:proofErr w:type="spellEnd"/>
+      <w:r>
+        <w:t xml:space="preserve"> beer, not only ranks among the highest-rated brews but also boasts an impressively</w:t>
+      </w:r>
+      <w:r>
+        <w:t xml:space="preserve"> </w:t>
+      </w:r>
+      <w:r>
+        <w:t xml:space="preserve">substantial number of ratings (1272). Goose Island Beer Co., a prominent craft brewery, earns acclaim with "King Henry," an English </w:t>
+      </w:r>
+      <w:proofErr w:type="spellStart"/>
+      <w:r>
+        <w:t>Barleywine</w:t>
+      </w:r>
+      <w:proofErr w:type="spellEnd"/>
+      <w:r>
+        <w:t>, listed among the finest-rated beers.</w:t>
       </w:r>
     </w:p>
     <w:p>
@@ -3948,111 +4172,7 @@
         <w:pStyle w:val="AckHead"/>
       </w:pPr>
       <w:r>
-        <w:t>E-commerce platforms can use reviews to recommend beers to customers based on their past preferences and similarities to other highly rated products.</w:t>
-      </w:r>
-      <w:r>
-        <w:t xml:space="preserve"> </w:t>
-      </w:r>
-      <w:r>
-        <w:t xml:space="preserve">For example: </w:t>
-      </w:r>
-      <w:proofErr w:type="spellStart"/>
-      <w:r>
-        <w:t>Gueuze</w:t>
-      </w:r>
-      <w:proofErr w:type="spellEnd"/>
-      <w:r>
-        <w:t xml:space="preserve">, a Belgian style of beer crafted by blending young and old </w:t>
-      </w:r>
-      <w:proofErr w:type="spellStart"/>
-      <w:r>
-        <w:t>lambics</w:t>
-      </w:r>
-      <w:proofErr w:type="spellEnd"/>
-      <w:r>
-        <w:t>, boasts the highest mean rating among beer styles, showcasing its popularity.</w:t>
-      </w:r>
-      <w:r>
-        <w:t xml:space="preserve">  </w:t>
-      </w:r>
-      <w:r>
-        <w:t xml:space="preserve">The pinnacle-rated beer, "Armand'4 Oude </w:t>
-      </w:r>
-      <w:proofErr w:type="spellStart"/>
-      <w:r>
-        <w:t>Geuze</w:t>
-      </w:r>
-      <w:proofErr w:type="spellEnd"/>
-      <w:r>
-        <w:t xml:space="preserve"> Lente (Spring)" by </w:t>
-      </w:r>
-      <w:proofErr w:type="spellStart"/>
-      <w:r>
-        <w:t>Brouwerij</w:t>
-      </w:r>
-      <w:proofErr w:type="spellEnd"/>
-      <w:r>
-        <w:t xml:space="preserve"> </w:t>
-      </w:r>
-      <w:proofErr w:type="spellStart"/>
-      <w:r>
-        <w:t>Drie</w:t>
-      </w:r>
-      <w:proofErr w:type="spellEnd"/>
-      <w:r>
-        <w:t xml:space="preserve"> </w:t>
-      </w:r>
-      <w:proofErr w:type="spellStart"/>
-      <w:r>
-        <w:t>Fonteinen</w:t>
-      </w:r>
-      <w:proofErr w:type="spellEnd"/>
-      <w:r>
-        <w:t xml:space="preserve">, exemplifies this trend as a </w:t>
-      </w:r>
-      <w:proofErr w:type="spellStart"/>
-      <w:r>
-        <w:t>Gueuze</w:t>
-      </w:r>
-      <w:proofErr w:type="spellEnd"/>
-      <w:r>
-        <w:t xml:space="preserve"> beer. The elite roster of the top 10 best-rated beers predominantly features American Double / Imperial IPAs and American Wild Ales, known for their daring and intricate flavor profiles. </w:t>
-      </w:r>
-      <w:r>
-        <w:t xml:space="preserve"> </w:t>
-      </w:r>
-      <w:r>
-        <w:t xml:space="preserve">A standout entry, "Trappist Westvleteren 12" from </w:t>
-      </w:r>
-      <w:proofErr w:type="spellStart"/>
-      <w:r>
-        <w:t>Brouwerij</w:t>
-      </w:r>
-      <w:proofErr w:type="spellEnd"/>
-      <w:r>
-        <w:t xml:space="preserve"> Westvleteren, a </w:t>
-      </w:r>
-      <w:proofErr w:type="spellStart"/>
-      <w:r>
-        <w:t>Quadrupel</w:t>
-      </w:r>
-      <w:proofErr w:type="spellEnd"/>
-      <w:r>
-        <w:t xml:space="preserve"> beer, not only ranks among the highest-rated brews but also boasts an impressively</w:t>
-      </w:r>
-      <w:r>
-        <w:t xml:space="preserve"> </w:t>
-      </w:r>
-      <w:r>
-        <w:t xml:space="preserve">substantial number of ratings (1272). Goose Island Beer Co., a prominent craft brewery, earns acclaim with "King Henry," an English </w:t>
-      </w:r>
-      <w:proofErr w:type="spellStart"/>
-      <w:r>
-        <w:t>Barleywine</w:t>
-      </w:r>
-      <w:proofErr w:type="spellEnd"/>
-      <w:r>
-        <w:t>, listed among the finest-rated beers.</w:t>
+        <w:t>Researchers can use beer review datasets to study trends, sentiment analysis, and correlations between beer attributes and consumer preferences. This can lead to valuable insights into the beer industry and consumer behavior.</w:t>
       </w:r>
     </w:p>
     <w:p>
@@ -4060,7 +4180,7 @@
         <w:pStyle w:val="AckHead"/>
       </w:pPr>
       <w:r>
-        <w:t>Researchers can use beer review datasets to study trends, sentiment analysis, and correlations between beer attributes and consumer preferences. This can lead to valuable insights into the beer industry and consumer behavior.</w:t>
+        <w:t>Natural language processing techniques can be applied to analyze sentiment in beer reviews, providing breweries with an understanding of how customers perceive their products.</w:t>
       </w:r>
     </w:p>
     <w:p>
@@ -4068,7 +4188,7 @@
         <w:pStyle w:val="AckHead"/>
       </w:pPr>
       <w:r>
-        <w:t>Natural language processing techniques can be applied to analyze sentiment in beer reviews, providing breweries with an understanding of how customers perceive their products.</w:t>
+        <w:t>Machine learning models can be trained to predict beer ratings or preferences based on attributes such as ingredients, style, and brewing methods. This can aid in optimizing recipes and marketing strategies.</w:t>
       </w:r>
     </w:p>
     <w:p>
@@ -4076,7 +4196,7 @@
         <w:pStyle w:val="AckHead"/>
       </w:pPr>
       <w:r>
-        <w:t>Machine learning models can be trained to predict beer ratings or preferences based on attributes such as ingredients, style, and brewing methods. This can aid in optimizing recipes and marketing strategies.</w:t>
+        <w:t>Collaborative filtering and content-based recommendation systems can use beer reviews to suggest similar beers to users, enhancing their exploration of new flavors.</w:t>
       </w:r>
     </w:p>
     <w:p>
@@ -4084,7 +4204,7 @@
         <w:pStyle w:val="AckHead"/>
       </w:pPr>
       <w:r>
-        <w:t>Collaborative filtering and content-based recommendation systems can use beer reviews to suggest similar beers to users, enhancing their exploration of new flavors.</w:t>
+        <w:t>Beer reviews contribute to the larger culture around beer appreciation. They facilitate discussions, sharing of experiences, and the formation of online communities among beer enthusiasts.</w:t>
       </w:r>
     </w:p>
     <w:p>
@@ -4092,24 +4212,7 @@
         <w:pStyle w:val="AckHead"/>
       </w:pPr>
       <w:r>
-        <w:t xml:space="preserve">Beer reviews contribute to the larger culture around beer appreciation. They facilitate discussions, sharing </w:t>
-      </w:r>
-      <w:r>
-        <w:t>of experiences, and the formation of online communities among beer enthusiasts.</w:t>
-      </w:r>
-    </w:p>
-    <w:p>
-      <w:pPr>
-        <w:pStyle w:val="AckHead"/>
-      </w:pPr>
-      <w:r>
-        <w:t>Breweries can compare their products' reviews with those of competitors, identifying strengths and weaknesses and informing strategies to gain a competitive edge.</w:t>
-      </w:r>
-      <w:r>
-        <w:t xml:space="preserve">  </w:t>
-      </w:r>
-      <w:r>
-        <w:t>Beer reviews can serve as educational resources for those interested in learning about different beer styles, brewing techniques, and flavor profiles.</w:t>
+        <w:t>Breweries can compare their products' reviews with those of competitors, identifying strengths and weaknesses and informing strategies to gain a competitive edge.  Beer reviews can serve as educational resources for those interested in learning about different beer styles, brewing techniques, and flavor profiles.</w:t>
       </w:r>
     </w:p>
     <w:p>
@@ -4213,7 +4316,15 @@
           <w:sz w:val="22"/>
           <w:lang w:eastAsia="zh-CN"/>
         </w:rPr>
-        <w:t>Of importance is the fact that while there is clearly correlation between review metrics and beer types, the breweries rank differently with respect to taste and appearance, for example. It cannot be assumed that a given brewery will rank similarly across all metrics. Further analysis will need to be done to determine this effect.</w:t>
+        <w:t xml:space="preserve">Of importance is the fact that while there is clearly correlation between review metrics and beer types, the breweries rank differently with respect to taste and </w:t>
+      </w:r>
+      <w:r>
+        <w:rPr>
+          <w:sz w:val="22"/>
+          <w:lang w:eastAsia="zh-CN"/>
+        </w:rPr>
+        <w:lastRenderedPageBreak/>
+        <w:t>appearance, for example. It cannot be assumed that a given brewery will rank similarly across all metrics. Further analysis will need to be done to determine this effect.</w:t>
       </w:r>
     </w:p>
     <w:p>
@@ -4254,7 +4365,6 @@
           <w:noProof/>
           <w:lang w:eastAsia="it-IT"/>
         </w:rPr>
-        <w:lastRenderedPageBreak/>
         <w:drawing>
           <wp:inline distT="0" distB="0" distL="0" distR="0" wp14:anchorId="6D247B8D" wp14:editId="7BC4D24C">
             <wp:extent cx="3048000" cy="4043045"/>
@@ -4273,7 +4383,7 @@
                     </pic:cNvPicPr>
                   </pic:nvPicPr>
                   <pic:blipFill>
-                    <a:blip r:embed="rId22">
+                    <a:blip r:embed="rId23">
                       <a:extLst>
                         <a:ext uri="{28A0092B-C50C-407E-A947-70E740481C1C}">
                           <a14:useLocalDpi xmlns:a14="http://schemas.microsoft.com/office/drawing/2010/main" val="0"/>
@@ -4308,6 +4418,7 @@
     <w:p>
       <w:pPr>
         <w:pStyle w:val="AckPara"/>
+        <w:jc w:val="center"/>
         <w:rPr>
           <w:lang w:eastAsia="it-IT"/>
         </w:rPr>
@@ -4373,7 +4484,7 @@
                     </pic:cNvPicPr>
                   </pic:nvPicPr>
                   <pic:blipFill>
-                    <a:blip r:embed="rId23">
+                    <a:blip r:embed="rId24">
                       <a:extLst>
                         <a:ext uri="{28A0092B-C50C-407E-A947-70E740481C1C}">
                           <a14:useLocalDpi xmlns:a14="http://schemas.microsoft.com/office/drawing/2010/main" val="0"/>
@@ -4416,6 +4527,7 @@
     <w:p>
       <w:pPr>
         <w:pStyle w:val="AckPara"/>
+        <w:jc w:val="center"/>
         <w:rPr>
           <w:lang w:eastAsia="it-IT"/>
         </w:rPr>
@@ -4482,7 +4594,7 @@
                     </pic:cNvPicPr>
                   </pic:nvPicPr>
                   <pic:blipFill>
-                    <a:blip r:embed="rId24">
+                    <a:blip r:embed="rId25">
                       <a:extLst>
                         <a:ext uri="{28A0092B-C50C-407E-A947-70E740481C1C}">
                           <a14:useLocalDpi xmlns:a14="http://schemas.microsoft.com/office/drawing/2010/main" val="0"/>
@@ -4517,6 +4629,7 @@
     <w:p>
       <w:pPr>
         <w:pStyle w:val="AckPara"/>
+        <w:jc w:val="center"/>
         <w:rPr>
           <w:lang w:eastAsia="it-IT"/>
         </w:rPr>
@@ -4608,105 +4721,6 @@
                 <pic:pic xmlns:pic="http://schemas.openxmlformats.org/drawingml/2006/picture">
                   <pic:nvPicPr>
                     <pic:cNvPr id="0" name="Picture 9"/>
-                    <pic:cNvPicPr>
-                      <a:picLocks noChangeAspect="1" noChangeArrowheads="1"/>
-                    </pic:cNvPicPr>
-                  </pic:nvPicPr>
-                  <pic:blipFill>
-                    <a:blip r:embed="rId25">
-                      <a:extLst>
-                        <a:ext uri="{28A0092B-C50C-407E-A947-70E740481C1C}">
-                          <a14:useLocalDpi xmlns:a14="http://schemas.microsoft.com/office/drawing/2010/main" val="0"/>
-                        </a:ext>
-                      </a:extLst>
-                    </a:blip>
-                    <a:srcRect/>
-                    <a:stretch>
-                      <a:fillRect/>
-                    </a:stretch>
-                  </pic:blipFill>
-                  <pic:spPr bwMode="auto">
-                    <a:xfrm>
-                      <a:off x="0" y="0"/>
-                      <a:ext cx="3048000" cy="2199005"/>
-                    </a:xfrm>
-                    <a:prstGeom prst="rect">
-                      <a:avLst/>
-                    </a:prstGeom>
-                    <a:noFill/>
-                    <a:ln>
-                      <a:noFill/>
-                    </a:ln>
-                  </pic:spPr>
-                </pic:pic>
-              </a:graphicData>
-            </a:graphic>
-          </wp:inline>
-        </w:drawing>
-      </w:r>
-    </w:p>
-    <w:p>
-      <w:pPr>
-        <w:pStyle w:val="AckPara"/>
-        <w:jc w:val="center"/>
-        <w:rPr>
-          <w:lang w:eastAsia="it-IT"/>
-        </w:rPr>
-      </w:pPr>
-      <w:r>
-        <w:rPr>
-          <w:lang w:eastAsia="it-IT"/>
-        </w:rPr>
-        <w:t xml:space="preserve">Fig. 4 </w:t>
-      </w:r>
-      <w:r>
-        <w:rPr>
-          <w:lang w:eastAsia="it-IT"/>
-        </w:rPr>
-        <w:t>Histogram</w:t>
-      </w:r>
-      <w:r>
-        <w:rPr>
-          <w:lang w:eastAsia="it-IT"/>
-        </w:rPr>
-        <w:t xml:space="preserve"> of overall review</w:t>
-      </w:r>
-    </w:p>
-    <w:p>
-      <w:pPr>
-        <w:pStyle w:val="AckPara"/>
-        <w:jc w:val="center"/>
-        <w:rPr>
-          <w:lang w:eastAsia="it-IT"/>
-        </w:rPr>
-      </w:pPr>
-    </w:p>
-    <w:p>
-      <w:pPr>
-        <w:pStyle w:val="AckPara"/>
-        <w:jc w:val="center"/>
-        <w:rPr>
-          <w:lang w:eastAsia="it-IT"/>
-        </w:rPr>
-      </w:pPr>
-      <w:r>
-        <w:rPr>
-          <w:noProof/>
-          <w:lang w:eastAsia="it-IT"/>
-        </w:rPr>
-        <w:drawing>
-          <wp:inline distT="0" distB="0" distL="0" distR="0" wp14:anchorId="613D1A6D" wp14:editId="4D363E89">
-            <wp:extent cx="3048000" cy="2199005"/>
-            <wp:effectExtent l="0" t="0" r="0" b="0"/>
-            <wp:docPr id="1234277269" name="Picture 6"/>
-            <wp:cNvGraphicFramePr>
-              <a:graphicFrameLocks xmlns:a="http://schemas.openxmlformats.org/drawingml/2006/main" noChangeAspect="1"/>
-            </wp:cNvGraphicFramePr>
-            <a:graphic xmlns:a="http://schemas.openxmlformats.org/drawingml/2006/main">
-              <a:graphicData uri="http://schemas.openxmlformats.org/drawingml/2006/picture">
-                <pic:pic xmlns:pic="http://schemas.openxmlformats.org/drawingml/2006/picture">
-                  <pic:nvPicPr>
-                    <pic:cNvPr id="0" name="Picture 11"/>
                     <pic:cNvPicPr>
                       <a:picLocks noChangeAspect="1" noChangeArrowheads="1"/>
                     </pic:cNvPicPr>
@@ -4756,6 +4770,105 @@
         <w:rPr>
           <w:lang w:eastAsia="it-IT"/>
         </w:rPr>
+        <w:t xml:space="preserve">Fig. 4 </w:t>
+      </w:r>
+      <w:r>
+        <w:rPr>
+          <w:lang w:eastAsia="it-IT"/>
+        </w:rPr>
+        <w:t>Histogram</w:t>
+      </w:r>
+      <w:r>
+        <w:rPr>
+          <w:lang w:eastAsia="it-IT"/>
+        </w:rPr>
+        <w:t xml:space="preserve"> of overall review</w:t>
+      </w:r>
+    </w:p>
+    <w:p>
+      <w:pPr>
+        <w:pStyle w:val="AckPara"/>
+        <w:jc w:val="center"/>
+        <w:rPr>
+          <w:lang w:eastAsia="it-IT"/>
+        </w:rPr>
+      </w:pPr>
+    </w:p>
+    <w:p>
+      <w:pPr>
+        <w:pStyle w:val="AckPara"/>
+        <w:jc w:val="center"/>
+        <w:rPr>
+          <w:lang w:eastAsia="it-IT"/>
+        </w:rPr>
+      </w:pPr>
+      <w:r>
+        <w:rPr>
+          <w:noProof/>
+          <w:lang w:eastAsia="it-IT"/>
+        </w:rPr>
+        <w:drawing>
+          <wp:inline distT="0" distB="0" distL="0" distR="0" wp14:anchorId="613D1A6D" wp14:editId="4D363E89">
+            <wp:extent cx="3048000" cy="2199005"/>
+            <wp:effectExtent l="0" t="0" r="0" b="0"/>
+            <wp:docPr id="1234277269" name="Picture 6"/>
+            <wp:cNvGraphicFramePr>
+              <a:graphicFrameLocks xmlns:a="http://schemas.openxmlformats.org/drawingml/2006/main" noChangeAspect="1"/>
+            </wp:cNvGraphicFramePr>
+            <a:graphic xmlns:a="http://schemas.openxmlformats.org/drawingml/2006/main">
+              <a:graphicData uri="http://schemas.openxmlformats.org/drawingml/2006/picture">
+                <pic:pic xmlns:pic="http://schemas.openxmlformats.org/drawingml/2006/picture">
+                  <pic:nvPicPr>
+                    <pic:cNvPr id="0" name="Picture 11"/>
+                    <pic:cNvPicPr>
+                      <a:picLocks noChangeAspect="1" noChangeArrowheads="1"/>
+                    </pic:cNvPicPr>
+                  </pic:nvPicPr>
+                  <pic:blipFill>
+                    <a:blip r:embed="rId27">
+                      <a:extLst>
+                        <a:ext uri="{28A0092B-C50C-407E-A947-70E740481C1C}">
+                          <a14:useLocalDpi xmlns:a14="http://schemas.microsoft.com/office/drawing/2010/main" val="0"/>
+                        </a:ext>
+                      </a:extLst>
+                    </a:blip>
+                    <a:srcRect/>
+                    <a:stretch>
+                      <a:fillRect/>
+                    </a:stretch>
+                  </pic:blipFill>
+                  <pic:spPr bwMode="auto">
+                    <a:xfrm>
+                      <a:off x="0" y="0"/>
+                      <a:ext cx="3048000" cy="2199005"/>
+                    </a:xfrm>
+                    <a:prstGeom prst="rect">
+                      <a:avLst/>
+                    </a:prstGeom>
+                    <a:noFill/>
+                    <a:ln>
+                      <a:noFill/>
+                    </a:ln>
+                  </pic:spPr>
+                </pic:pic>
+              </a:graphicData>
+            </a:graphic>
+          </wp:inline>
+        </w:drawing>
+      </w:r>
+    </w:p>
+    <w:p>
+      <w:pPr>
+        <w:pStyle w:val="AckPara"/>
+        <w:jc w:val="center"/>
+        <w:rPr>
+          <w:lang w:eastAsia="it-IT"/>
+        </w:rPr>
+      </w:pPr>
+      <w:r>
+        <w:rPr>
+          <w:lang w:eastAsia="it-IT"/>
+        </w:rPr>
         <w:t xml:space="preserve">Fig. 5 </w:t>
       </w:r>
       <w:r>
@@ -4890,7 +5003,7 @@
                     <pic:cNvPicPr/>
                   </pic:nvPicPr>
                   <pic:blipFill>
-                    <a:blip r:embed="rId27"/>
+                    <a:blip r:embed="rId28"/>
                     <a:stretch>
                       <a:fillRect/>
                     </a:stretch>
@@ -5009,7 +5122,7 @@
                     <pic:cNvPicPr/>
                   </pic:nvPicPr>
                   <pic:blipFill>
-                    <a:blip r:embed="rId28"/>
+                    <a:blip r:embed="rId29"/>
                     <a:stretch>
                       <a:fillRect/>
                     </a:stretch>
@@ -5109,6 +5222,7 @@
       </w:pPr>
       <w:r>
         <w:rPr>
+          <w:noProof/>
           <w:sz w:val="22"/>
           <w:lang w:eastAsia="it-IT"/>
         </w:rPr>
@@ -5128,7 +5242,7 @@
                     <pic:cNvPicPr/>
                   </pic:nvPicPr>
                   <pic:blipFill>
-                    <a:blip r:embed="rId29"/>
+                    <a:blip r:embed="rId30"/>
                     <a:stretch>
                       <a:fillRect/>
                     </a:stretch>
@@ -5220,7 +5334,7 @@
                     <pic:cNvPicPr/>
                   </pic:nvPicPr>
                   <pic:blipFill>
-                    <a:blip r:embed="rId30"/>
+                    <a:blip r:embed="rId31"/>
                     <a:stretch>
                       <a:fillRect/>
                     </a:stretch>
@@ -5585,7 +5699,7 @@
         </w:rPr>
         <w:t>[4]</w:t>
       </w:r>
-      <w:hyperlink r:id="rId31" w:history="1">
+      <w:hyperlink r:id="rId32" w:history="1">
         <w:r>
           <w:rPr>
             <w:rStyle w:val="Hyperlink"/>
@@ -10750,16 +10864,14 @@
     <w:link w:val="AckHeadChar"/>
     <w:autoRedefine/>
     <w:qFormat/>
-    <w:rsid w:val="007735DA"/>
+    <w:rsid w:val="00E02381"/>
     <w:pPr>
       <w:spacing w:before="220" w:after="40"/>
     </w:pPr>
     <w:rPr>
       <w:rFonts w:ascii="Linux Libertine" w:eastAsiaTheme="minorHAnsi" w:hAnsi="Linux Libertine" w:cs="Linux Libertine"/>
       <w:bCs/>
-      <w:sz w:val="22"/>
-      <w:szCs w:val="22"/>
-      <w:lang w:val="en-US" w:eastAsia="en-US"/>
+      <w:lang w:val="en-US"/>
       <w14:ligatures w14:val="standard"/>
     </w:rPr>
   </w:style>
@@ -10767,13 +10879,11 @@
     <w:name w:val="AckHead Char"/>
     <w:basedOn w:val="DefaultParagraphFont"/>
     <w:link w:val="AckHead"/>
-    <w:rsid w:val="007735DA"/>
+    <w:rsid w:val="00E02381"/>
     <w:rPr>
       <w:rFonts w:ascii="Linux Libertine" w:eastAsiaTheme="minorHAnsi" w:hAnsi="Linux Libertine" w:cs="Linux Libertine"/>
       <w:bCs/>
-      <w:sz w:val="22"/>
-      <w:szCs w:val="22"/>
-      <w:lang w:val="en-US" w:eastAsia="en-US"/>
+      <w:lang w:val="en-US"/>
       <w14:ligatures w14:val="standard"/>
     </w:rPr>
   </w:style>
